--- a/labs/lab05/Report_lab05.docx
+++ b/labs/lab05/Report_lab05.docx
@@ -64,14 +64,14 @@
       <w:pPr>
         <w:pStyle w:val="Style_2"/>
       </w:pPr>
-      <w:r>
-        <w:t xml:space="preserve">Docker-compose: </w:t>
-      </w:r>
     </w:p>
     <w:p>
       <w:pPr>
         <w:pStyle w:val="Style_2"/>
       </w:pPr>
+      <w:r>
+        <w:t xml:space="preserve">Docker-compose и папка  с необходимыми файлами: </w:t>
+      </w:r>
     </w:p>
     <w:p>
       <w:pPr>
@@ -87,7 +87,7 @@
         <w:rPr>
           <w:rStyle w:val="Style_4_ch"/>
         </w:rPr>
-        <w:instrText>HYPERLINK "https://github.com/filatkinen/socialnet...."</w:instrText>
+        <w:instrText>HYPERLINK "https://github.com/filatkinen/socialnet/tree/main/labs/lab05"</w:instrText>
       </w:r>
       <w:r>
         <w:rPr>
@@ -99,16 +99,13 @@
         <w:rPr>
           <w:rStyle w:val="Style_4_ch"/>
         </w:rPr>
-        <w:t>https://github.com/filatkinen/socialnet....</w:t>
+        <w:t>https://github.com/filatkinen/socialnet/tree/main/labs/lab05</w:t>
       </w:r>
       <w:r>
         <w:rPr>
           <w:rStyle w:val="Style_4_ch"/>
         </w:rPr>
         <w:fldChar w:fldCharType="end"/>
-      </w:r>
-      <w:r>
-        <w:t>.</w:t>
       </w:r>
     </w:p>
     <w:p>
@@ -120,22 +117,52 @@
       <w:pPr>
         <w:pStyle w:val="Style_2"/>
       </w:pPr>
-      <w:r>
-        <w:t>bash -скрипт с командами curl для проверки api:</w:t>
-      </w:r>
     </w:p>
     <w:p>
       <w:pPr>
         <w:pStyle w:val="Style_2"/>
       </w:pPr>
       <w:r>
-        <w:t>...</w:t>
+        <w:t>bash -скрипт с командами curl для проверки api:</w:t>
       </w:r>
     </w:p>
     <w:p>
       <w:pPr>
         <w:pStyle w:val="Style_2"/>
       </w:pPr>
+      <w:r>
+        <w:rPr>
+          <w:rStyle w:val="Style_4_ch"/>
+        </w:rPr>
+        <w:fldChar w:fldCharType="begin"/>
+      </w:r>
+      <w:r>
+        <w:rPr>
+          <w:rStyle w:val="Style_4_ch"/>
+        </w:rPr>
+        <w:instrText>HYPERLINK "https://github.com/filatkinen/socialnet/blob/main/labs/lab05/check.sh"</w:instrText>
+      </w:r>
+      <w:r>
+        <w:rPr>
+          <w:rStyle w:val="Style_4_ch"/>
+        </w:rPr>
+        <w:fldChar w:fldCharType="separate"/>
+      </w:r>
+      <w:r>
+        <w:rPr>
+          <w:rStyle w:val="Style_4_ch"/>
+        </w:rPr>
+        <w:t>https://github.com/filatkinen/socialnet/blob/main/labs/lab05/check.sh</w:t>
+      </w:r>
+      <w:r>
+        <w:rPr>
+          <w:rStyle w:val="Style_4_ch"/>
+        </w:rPr>
+        <w:fldChar w:fldCharType="end"/>
+      </w:r>
+      <w:r>
+        <w:t xml:space="preserve"> </w:t>
+      </w:r>
     </w:p>
     <w:p>
       <w:pPr>
@@ -2225,7 +2252,1129 @@
         <w:t>dialog_shard_id</w:t>
       </w:r>
       <w:r>
-        <w:t xml:space="preserve"> от 2-ух пользователей(отправитель/получатель). Это максимальное значение и является номер шарда.</w:t>
+        <w:t xml:space="preserve"> от 2-ух пользователей(отправитель/получатель). Это максимальное значение и является номер шарда, в котором будятт храниться сообщения.</w:t>
+      </w:r>
+    </w:p>
+    <w:p>
+      <w:pPr>
+        <w:spacing w:after="120" w:before="120"/>
+        <w:ind w:firstLine="0" w:left="120" w:right="120"/>
+        <w:jc w:val="left"/>
+        <w:rPr>
+          <w:rFonts w:ascii="JetBrains Mono" w:hAnsi="JetBrains Mono"/>
+          <w:color w:val="CF8E6D"/>
+          <w:sz w:val="26"/>
+          <w:shd w:fill="1E1F22" w:val="clear"/>
+        </w:rPr>
+      </w:pPr>
+      <w:r>
+        <w:rPr>
+          <w:rFonts w:ascii="JetBrains Mono" w:hAnsi="JetBrains Mono"/>
+          <w:color w:val="CF8E6D"/>
+          <w:sz w:val="26"/>
+          <w:shd w:fill="1E1F22" w:val="clear"/>
+        </w:rPr>
+        <w:t xml:space="preserve">func </w:t>
+      </w:r>
+      <w:r>
+        <w:rPr>
+          <w:rFonts w:ascii="JetBrains Mono" w:hAnsi="JetBrains Mono"/>
+          <w:color w:val="BCBEC4"/>
+          <w:sz w:val="26"/>
+          <w:shd w:fill="1E1F22" w:val="clear"/>
+        </w:rPr>
+        <w:t>(</w:t>
+      </w:r>
+      <w:r>
+        <w:rPr>
+          <w:rFonts w:ascii="JetBrains Mono" w:hAnsi="JetBrains Mono"/>
+          <w:color w:val="4EADE5"/>
+          <w:sz w:val="26"/>
+          <w:shd w:fill="1E1F22" w:val="clear"/>
+        </w:rPr>
+        <w:t xml:space="preserve">s </w:t>
+      </w:r>
+      <w:r>
+        <w:rPr>
+          <w:rFonts w:ascii="JetBrains Mono" w:hAnsi="JetBrains Mono"/>
+          <w:color w:val="BCBEC4"/>
+          <w:sz w:val="26"/>
+          <w:shd w:fill="1E1F22" w:val="clear"/>
+        </w:rPr>
+        <w:t>*</w:t>
+      </w:r>
+      <w:r>
+        <w:rPr>
+          <w:rFonts w:ascii="JetBrains Mono" w:hAnsi="JetBrains Mono"/>
+          <w:color w:val="6FAFBD"/>
+          <w:sz w:val="26"/>
+          <w:shd w:fill="1E1F22" w:val="clear"/>
+        </w:rPr>
+        <w:t>Storage</w:t>
+      </w:r>
+      <w:r>
+        <w:rPr>
+          <w:rFonts w:ascii="JetBrains Mono" w:hAnsi="JetBrains Mono"/>
+          <w:color w:val="BCBEC4"/>
+          <w:sz w:val="26"/>
+          <w:shd w:fill="1E1F22" w:val="clear"/>
+        </w:rPr>
+        <w:t xml:space="preserve">) </w:t>
+      </w:r>
+      <w:r>
+        <w:rPr>
+          <w:rFonts w:ascii="JetBrains Mono" w:hAnsi="JetBrains Mono"/>
+          <w:color w:val="56A8F5"/>
+          <w:sz w:val="26"/>
+          <w:shd w:fill="1E1F22" w:val="clear"/>
+        </w:rPr>
+        <w:t>GetShardNumber</w:t>
+      </w:r>
+      <w:r>
+        <w:rPr>
+          <w:rFonts w:ascii="JetBrains Mono" w:hAnsi="JetBrains Mono"/>
+          <w:color w:val="BCBEC4"/>
+          <w:sz w:val="26"/>
+          <w:shd w:fill="1E1F22" w:val="clear"/>
+        </w:rPr>
+        <w:t xml:space="preserve">(ctx </w:t>
+      </w:r>
+      <w:r>
+        <w:rPr>
+          <w:rFonts w:ascii="JetBrains Mono" w:hAnsi="JetBrains Mono"/>
+          <w:color w:val="AFBF7E"/>
+          <w:sz w:val="26"/>
+          <w:shd w:fill="1E1F22" w:val="clear"/>
+        </w:rPr>
+        <w:t>context</w:t>
+      </w:r>
+      <w:r>
+        <w:rPr>
+          <w:rFonts w:ascii="JetBrains Mono" w:hAnsi="JetBrains Mono"/>
+          <w:color w:val="BCBEC4"/>
+          <w:sz w:val="26"/>
+          <w:shd w:fill="1E1F22" w:val="clear"/>
+        </w:rPr>
+        <w:t>.</w:t>
+      </w:r>
+      <w:r>
+        <w:rPr>
+          <w:rFonts w:ascii="JetBrains Mono" w:hAnsi="JetBrains Mono"/>
+          <w:color w:val="6FAFBD"/>
+          <w:sz w:val="26"/>
+          <w:shd w:fill="1E1F22" w:val="clear"/>
+        </w:rPr>
+        <w:t>Context</w:t>
+      </w:r>
+      <w:r>
+        <w:rPr>
+          <w:rFonts w:ascii="JetBrains Mono" w:hAnsi="JetBrains Mono"/>
+          <w:color w:val="BCBEC4"/>
+          <w:sz w:val="26"/>
+          <w:shd w:fill="1E1F22" w:val="clear"/>
+        </w:rPr>
+        <w:t xml:space="preserve">, userID </w:t>
+      </w:r>
+      <w:r>
+        <w:rPr>
+          <w:rFonts w:ascii="JetBrains Mono" w:hAnsi="JetBrains Mono"/>
+          <w:color w:val="CC7832"/>
+          <w:sz w:val="26"/>
+          <w:shd w:fill="1E1F22" w:val="clear"/>
+        </w:rPr>
+        <w:t>string</w:t>
+      </w:r>
+      <w:r>
+        <w:rPr>
+          <w:rFonts w:ascii="JetBrains Mono" w:hAnsi="JetBrains Mono"/>
+          <w:color w:val="BCBEC4"/>
+          <w:sz w:val="26"/>
+          <w:shd w:fill="1E1F22" w:val="clear"/>
+        </w:rPr>
+        <w:t xml:space="preserve">, friendID </w:t>
+      </w:r>
+      <w:r>
+        <w:rPr>
+          <w:rFonts w:ascii="JetBrains Mono" w:hAnsi="JetBrains Mono"/>
+          <w:color w:val="CC7832"/>
+          <w:sz w:val="26"/>
+          <w:shd w:fill="1E1F22" w:val="clear"/>
+        </w:rPr>
+        <w:t>string</w:t>
+      </w:r>
+      <w:r>
+        <w:rPr>
+          <w:rFonts w:ascii="JetBrains Mono" w:hAnsi="JetBrains Mono"/>
+          <w:color w:val="BCBEC4"/>
+          <w:sz w:val="26"/>
+          <w:shd w:fill="1E1F22" w:val="clear"/>
+        </w:rPr>
+        <w:t>) (</w:t>
+      </w:r>
+      <w:r>
+        <w:rPr>
+          <w:rFonts w:ascii="JetBrains Mono" w:hAnsi="JetBrains Mono"/>
+          <w:color w:val="CC7832"/>
+          <w:sz w:val="26"/>
+          <w:shd w:fill="1E1F22" w:val="clear"/>
+        </w:rPr>
+        <w:t>int</w:t>
+      </w:r>
+      <w:r>
+        <w:rPr>
+          <w:rFonts w:ascii="JetBrains Mono" w:hAnsi="JetBrains Mono"/>
+          <w:color w:val="BCBEC4"/>
+          <w:sz w:val="26"/>
+          <w:shd w:fill="1E1F22" w:val="clear"/>
+        </w:rPr>
+        <w:t xml:space="preserve">, </w:t>
+      </w:r>
+      <w:r>
+        <w:rPr>
+          <w:rFonts w:ascii="JetBrains Mono" w:hAnsi="JetBrains Mono"/>
+          <w:color w:val="CC7832"/>
+          <w:sz w:val="26"/>
+          <w:shd w:fill="1E1F22" w:val="clear"/>
+        </w:rPr>
+        <w:t>error</w:t>
+      </w:r>
+      <w:r>
+        <w:rPr>
+          <w:rFonts w:ascii="JetBrains Mono" w:hAnsi="JetBrains Mono"/>
+          <w:color w:val="BCBEC4"/>
+          <w:sz w:val="26"/>
+          <w:shd w:fill="1E1F22" w:val="clear"/>
+        </w:rPr>
+        <w:t>) {</w:t>
+      </w:r>
+      <w:r>
+        <w:br/>
+      </w:r>
+      <w:r>
+        <w:rPr>
+          <w:rFonts w:ascii="JetBrains Mono" w:hAnsi="JetBrains Mono"/>
+          <w:color w:val="BCBEC4"/>
+          <w:sz w:val="26"/>
+          <w:shd w:fill="1E1F22" w:val="clear"/>
+        </w:rPr>
+        <w:t xml:space="preserve">    query := </w:t>
+      </w:r>
+      <w:r>
+        <w:rPr>
+          <w:rFonts w:ascii="JetBrains Mono" w:hAnsi="JetBrains Mono"/>
+          <w:color w:val="6AAB73"/>
+          <w:sz w:val="26"/>
+          <w:shd w:fill="1E1F22" w:val="clear"/>
+        </w:rPr>
+        <w:t>`</w:t>
+      </w:r>
+      <w:r>
+        <w:rPr>
+          <w:rFonts w:ascii="JetBrains Mono" w:hAnsi="JetBrains Mono"/>
+          <w:color w:val="6AAB73"/>
+          <w:sz w:val="26"/>
+          <w:shd w:fill="293C40" w:val="clear"/>
+        </w:rPr>
+        <w:t>select dialog_shard_id from users where user_id=$1</w:t>
+      </w:r>
+      <w:r>
+        <w:rPr>
+          <w:rFonts w:ascii="JetBrains Mono" w:hAnsi="JetBrains Mono"/>
+          <w:color w:val="6AAB73"/>
+          <w:sz w:val="26"/>
+          <w:shd w:fill="1E1F22" w:val="clear"/>
+        </w:rPr>
+        <w:t>`</w:t>
+      </w:r>
+      <w:r>
+        <w:br/>
+      </w:r>
+      <w:r>
+        <w:rPr>
+          <w:rFonts w:ascii="JetBrains Mono" w:hAnsi="JetBrains Mono"/>
+          <w:color w:val="6AAB73"/>
+          <w:sz w:val="26"/>
+          <w:shd w:fill="1E1F22" w:val="clear"/>
+        </w:rPr>
+        <w:t xml:space="preserve">    </w:t>
+      </w:r>
+      <w:r>
+        <w:rPr>
+          <w:rFonts w:ascii="JetBrains Mono" w:hAnsi="JetBrains Mono"/>
+          <w:color w:val="CF8E6D"/>
+          <w:sz w:val="26"/>
+          <w:shd w:fill="1E1F22" w:val="clear"/>
+        </w:rPr>
+        <w:t xml:space="preserve">var </w:t>
+      </w:r>
+      <w:r>
+        <w:rPr>
+          <w:rFonts w:ascii="JetBrains Mono" w:hAnsi="JetBrains Mono"/>
+          <w:color w:val="BCBEC4"/>
+          <w:sz w:val="26"/>
+          <w:shd w:fill="1E1F22" w:val="clear"/>
+        </w:rPr>
+        <w:t xml:space="preserve">shard1, shard2 </w:t>
+      </w:r>
+      <w:r>
+        <w:rPr>
+          <w:rFonts w:ascii="JetBrains Mono" w:hAnsi="JetBrains Mono"/>
+          <w:color w:val="CC7832"/>
+          <w:sz w:val="26"/>
+          <w:shd w:fill="1E1F22" w:val="clear"/>
+        </w:rPr>
+        <w:t>int</w:t>
+      </w:r>
+      <w:r>
+        <w:br/>
+      </w:r>
+      <w:r>
+        <w:rPr>
+          <w:rFonts w:ascii="JetBrains Mono" w:hAnsi="JetBrains Mono"/>
+          <w:color w:val="CC7832"/>
+          <w:sz w:val="26"/>
+          <w:shd w:fill="1E1F22" w:val="clear"/>
+        </w:rPr>
+        <w:t xml:space="preserve">    </w:t>
+      </w:r>
+      <w:r>
+        <w:rPr>
+          <w:rFonts w:ascii="JetBrains Mono" w:hAnsi="JetBrains Mono"/>
+          <w:color w:val="CF8E6D"/>
+          <w:sz w:val="26"/>
+          <w:shd w:fill="1E1F22" w:val="clear"/>
+        </w:rPr>
+        <w:t xml:space="preserve">if </w:t>
+      </w:r>
+      <w:r>
+        <w:rPr>
+          <w:rFonts w:ascii="JetBrains Mono" w:hAnsi="JetBrains Mono"/>
+          <w:color w:val="BCBEC4"/>
+          <w:sz w:val="26"/>
+          <w:shd w:fill="1E1F22" w:val="clear"/>
+        </w:rPr>
+        <w:t xml:space="preserve">err := </w:t>
+      </w:r>
+      <w:r>
+        <w:rPr>
+          <w:rFonts w:ascii="JetBrains Mono" w:hAnsi="JetBrains Mono"/>
+          <w:color w:val="4EADE5"/>
+          <w:sz w:val="26"/>
+          <w:shd w:fill="1E1F22" w:val="clear"/>
+        </w:rPr>
+        <w:t>s</w:t>
+      </w:r>
+      <w:r>
+        <w:rPr>
+          <w:rFonts w:ascii="JetBrains Mono" w:hAnsi="JetBrains Mono"/>
+          <w:color w:val="BCBEC4"/>
+          <w:sz w:val="26"/>
+          <w:shd w:fill="1E1F22" w:val="clear"/>
+        </w:rPr>
+        <w:t>.db.</w:t>
+      </w:r>
+      <w:r>
+        <w:rPr>
+          <w:rFonts w:ascii="JetBrains Mono" w:hAnsi="JetBrains Mono"/>
+          <w:color w:val="B09D79"/>
+          <w:sz w:val="26"/>
+          <w:shd w:fill="1E1F22" w:val="clear"/>
+        </w:rPr>
+        <w:t>QueryRowContext</w:t>
+      </w:r>
+      <w:r>
+        <w:rPr>
+          <w:rFonts w:ascii="JetBrains Mono" w:hAnsi="JetBrains Mono"/>
+          <w:color w:val="BCBEC4"/>
+          <w:sz w:val="26"/>
+          <w:shd w:fill="1E1F22" w:val="clear"/>
+        </w:rPr>
+        <w:t>(ctx, query, userID).</w:t>
+      </w:r>
+      <w:r>
+        <w:rPr>
+          <w:rFonts w:ascii="JetBrains Mono" w:hAnsi="JetBrains Mono"/>
+          <w:color w:val="B09D79"/>
+          <w:sz w:val="26"/>
+          <w:shd w:fill="1E1F22" w:val="clear"/>
+        </w:rPr>
+        <w:t>Scan</w:t>
+      </w:r>
+      <w:r>
+        <w:rPr>
+          <w:rFonts w:ascii="JetBrains Mono" w:hAnsi="JetBrains Mono"/>
+          <w:color w:val="BCBEC4"/>
+          <w:sz w:val="26"/>
+          <w:shd w:fill="1E1F22" w:val="clear"/>
+        </w:rPr>
+        <w:t xml:space="preserve">(&amp;shard1); err != </w:t>
+      </w:r>
+      <w:r>
+        <w:rPr>
+          <w:rFonts w:ascii="JetBrains Mono" w:hAnsi="JetBrains Mono"/>
+          <w:color w:val="CC7832"/>
+          <w:sz w:val="26"/>
+          <w:shd w:fill="1E1F22" w:val="clear"/>
+        </w:rPr>
+        <w:t xml:space="preserve">nil </w:t>
+      </w:r>
+      <w:r>
+        <w:rPr>
+          <w:rFonts w:ascii="JetBrains Mono" w:hAnsi="JetBrains Mono"/>
+          <w:color w:val="BCBEC4"/>
+          <w:sz w:val="26"/>
+          <w:shd w:fill="1E1F22" w:val="clear"/>
+        </w:rPr>
+        <w:t>{</w:t>
+      </w:r>
+      <w:r>
+        <w:br/>
+      </w:r>
+      <w:r>
+        <w:rPr>
+          <w:rFonts w:ascii="JetBrains Mono" w:hAnsi="JetBrains Mono"/>
+          <w:color w:val="BCBEC4"/>
+          <w:sz w:val="26"/>
+          <w:shd w:fill="1E1F22" w:val="clear"/>
+        </w:rPr>
+        <w:t xml:space="preserve">       </w:t>
+      </w:r>
+      <w:r>
+        <w:rPr>
+          <w:rFonts w:ascii="JetBrains Mono" w:hAnsi="JetBrains Mono"/>
+          <w:color w:val="CF8E6D"/>
+          <w:sz w:val="26"/>
+          <w:shd w:fill="1E1F22" w:val="clear"/>
+        </w:rPr>
+        <w:t xml:space="preserve">return </w:t>
+      </w:r>
+      <w:r>
+        <w:rPr>
+          <w:rFonts w:ascii="JetBrains Mono" w:hAnsi="JetBrains Mono"/>
+          <w:color w:val="2AACB8"/>
+          <w:sz w:val="26"/>
+          <w:shd w:fill="1E1F22" w:val="clear"/>
+        </w:rPr>
+        <w:t>0</w:t>
+      </w:r>
+      <w:r>
+        <w:rPr>
+          <w:rFonts w:ascii="JetBrains Mono" w:hAnsi="JetBrains Mono"/>
+          <w:color w:val="BCBEC4"/>
+          <w:sz w:val="26"/>
+          <w:shd w:fill="1E1F22" w:val="clear"/>
+        </w:rPr>
+        <w:t>, err</w:t>
+      </w:r>
+      <w:r>
+        <w:br/>
+      </w:r>
+      <w:r>
+        <w:rPr>
+          <w:rFonts w:ascii="JetBrains Mono" w:hAnsi="JetBrains Mono"/>
+          <w:color w:val="BCBEC4"/>
+          <w:sz w:val="26"/>
+          <w:shd w:fill="1E1F22" w:val="clear"/>
+        </w:rPr>
+        <w:t xml:space="preserve">    }</w:t>
+      </w:r>
+      <w:r>
+        <w:br/>
+      </w:r>
+      <w:r>
+        <w:rPr>
+          <w:rFonts w:ascii="JetBrains Mono" w:hAnsi="JetBrains Mono"/>
+          <w:color w:val="BCBEC4"/>
+          <w:sz w:val="26"/>
+          <w:shd w:fill="1E1F22" w:val="clear"/>
+        </w:rPr>
+        <w:t xml:space="preserve">    </w:t>
+      </w:r>
+      <w:r>
+        <w:rPr>
+          <w:rFonts w:ascii="JetBrains Mono" w:hAnsi="JetBrains Mono"/>
+          <w:color w:val="CF8E6D"/>
+          <w:sz w:val="26"/>
+          <w:shd w:fill="1E1F22" w:val="clear"/>
+        </w:rPr>
+        <w:t xml:space="preserve">if </w:t>
+      </w:r>
+      <w:r>
+        <w:rPr>
+          <w:rFonts w:ascii="JetBrains Mono" w:hAnsi="JetBrains Mono"/>
+          <w:color w:val="BCBEC4"/>
+          <w:sz w:val="26"/>
+          <w:shd w:fill="1E1F22" w:val="clear"/>
+        </w:rPr>
+        <w:t xml:space="preserve">err := </w:t>
+      </w:r>
+      <w:r>
+        <w:rPr>
+          <w:rFonts w:ascii="JetBrains Mono" w:hAnsi="JetBrains Mono"/>
+          <w:color w:val="4EADE5"/>
+          <w:sz w:val="26"/>
+          <w:shd w:fill="1E1F22" w:val="clear"/>
+        </w:rPr>
+        <w:t>s</w:t>
+      </w:r>
+      <w:r>
+        <w:rPr>
+          <w:rFonts w:ascii="JetBrains Mono" w:hAnsi="JetBrains Mono"/>
+          <w:color w:val="BCBEC4"/>
+          <w:sz w:val="26"/>
+          <w:shd w:fill="1E1F22" w:val="clear"/>
+        </w:rPr>
+        <w:t>.db.</w:t>
+      </w:r>
+      <w:r>
+        <w:rPr>
+          <w:rFonts w:ascii="JetBrains Mono" w:hAnsi="JetBrains Mono"/>
+          <w:color w:val="B09D79"/>
+          <w:sz w:val="26"/>
+          <w:shd w:fill="1E1F22" w:val="clear"/>
+        </w:rPr>
+        <w:t>QueryRowContext</w:t>
+      </w:r>
+      <w:r>
+        <w:rPr>
+          <w:rFonts w:ascii="JetBrains Mono" w:hAnsi="JetBrains Mono"/>
+          <w:color w:val="BCBEC4"/>
+          <w:sz w:val="26"/>
+          <w:shd w:fill="1E1F22" w:val="clear"/>
+        </w:rPr>
+        <w:t>(ctx, query, friendID).</w:t>
+      </w:r>
+      <w:r>
+        <w:rPr>
+          <w:rFonts w:ascii="JetBrains Mono" w:hAnsi="JetBrains Mono"/>
+          <w:color w:val="B09D79"/>
+          <w:sz w:val="26"/>
+          <w:shd w:fill="1E1F22" w:val="clear"/>
+        </w:rPr>
+        <w:t>Scan</w:t>
+      </w:r>
+      <w:r>
+        <w:rPr>
+          <w:rFonts w:ascii="JetBrains Mono" w:hAnsi="JetBrains Mono"/>
+          <w:color w:val="BCBEC4"/>
+          <w:sz w:val="26"/>
+          <w:shd w:fill="1E1F22" w:val="clear"/>
+        </w:rPr>
+        <w:t xml:space="preserve">(&amp;shard2); err != </w:t>
+      </w:r>
+      <w:r>
+        <w:rPr>
+          <w:rFonts w:ascii="JetBrains Mono" w:hAnsi="JetBrains Mono"/>
+          <w:color w:val="CC7832"/>
+          <w:sz w:val="26"/>
+          <w:shd w:fill="1E1F22" w:val="clear"/>
+        </w:rPr>
+        <w:t xml:space="preserve">nil </w:t>
+      </w:r>
+      <w:r>
+        <w:rPr>
+          <w:rFonts w:ascii="JetBrains Mono" w:hAnsi="JetBrains Mono"/>
+          <w:color w:val="BCBEC4"/>
+          <w:sz w:val="26"/>
+          <w:shd w:fill="1E1F22" w:val="clear"/>
+        </w:rPr>
+        <w:t>{</w:t>
+      </w:r>
+      <w:r>
+        <w:br/>
+      </w:r>
+      <w:r>
+        <w:rPr>
+          <w:rFonts w:ascii="JetBrains Mono" w:hAnsi="JetBrains Mono"/>
+          <w:color w:val="BCBEC4"/>
+          <w:sz w:val="26"/>
+          <w:shd w:fill="1E1F22" w:val="clear"/>
+        </w:rPr>
+        <w:t xml:space="preserve">       </w:t>
+      </w:r>
+      <w:r>
+        <w:rPr>
+          <w:rFonts w:ascii="JetBrains Mono" w:hAnsi="JetBrains Mono"/>
+          <w:color w:val="CF8E6D"/>
+          <w:sz w:val="26"/>
+          <w:shd w:fill="1E1F22" w:val="clear"/>
+        </w:rPr>
+        <w:t xml:space="preserve">return </w:t>
+      </w:r>
+      <w:r>
+        <w:rPr>
+          <w:rFonts w:ascii="JetBrains Mono" w:hAnsi="JetBrains Mono"/>
+          <w:color w:val="2AACB8"/>
+          <w:sz w:val="26"/>
+          <w:shd w:fill="1E1F22" w:val="clear"/>
+        </w:rPr>
+        <w:t>0</w:t>
+      </w:r>
+      <w:r>
+        <w:rPr>
+          <w:rFonts w:ascii="JetBrains Mono" w:hAnsi="JetBrains Mono"/>
+          <w:color w:val="BCBEC4"/>
+          <w:sz w:val="26"/>
+          <w:shd w:fill="1E1F22" w:val="clear"/>
+        </w:rPr>
+        <w:t>, err</w:t>
+      </w:r>
+      <w:r>
+        <w:br/>
+      </w:r>
+      <w:r>
+        <w:rPr>
+          <w:rFonts w:ascii="JetBrains Mono" w:hAnsi="JetBrains Mono"/>
+          <w:color w:val="BCBEC4"/>
+          <w:sz w:val="26"/>
+          <w:shd w:fill="1E1F22" w:val="clear"/>
+        </w:rPr>
+        <w:t xml:space="preserve">    }</w:t>
+      </w:r>
+      <w:r>
+        <w:br/>
+      </w:r>
+      <w:r>
+        <w:rPr>
+          <w:rFonts w:ascii="JetBrains Mono" w:hAnsi="JetBrains Mono"/>
+          <w:color w:val="BCBEC4"/>
+          <w:sz w:val="26"/>
+          <w:shd w:fill="1E1F22" w:val="clear"/>
+        </w:rPr>
+        <w:t xml:space="preserve">    </w:t>
+      </w:r>
+      <w:r>
+        <w:rPr>
+          <w:rFonts w:ascii="JetBrains Mono" w:hAnsi="JetBrains Mono"/>
+          <w:color w:val="CF8E6D"/>
+          <w:sz w:val="26"/>
+          <w:shd w:fill="1E1F22" w:val="clear"/>
+        </w:rPr>
+        <w:t xml:space="preserve">if </w:t>
+      </w:r>
+      <w:r>
+        <w:rPr>
+          <w:rFonts w:ascii="JetBrains Mono" w:hAnsi="JetBrains Mono"/>
+          <w:color w:val="BCBEC4"/>
+          <w:sz w:val="26"/>
+          <w:shd w:fill="1E1F22" w:val="clear"/>
+        </w:rPr>
+        <w:t>shard1 &gt; shard2 {</w:t>
+      </w:r>
+      <w:r>
+        <w:br/>
+      </w:r>
+      <w:r>
+        <w:rPr>
+          <w:rFonts w:ascii="JetBrains Mono" w:hAnsi="JetBrains Mono"/>
+          <w:color w:val="BCBEC4"/>
+          <w:sz w:val="26"/>
+          <w:shd w:fill="1E1F22" w:val="clear"/>
+        </w:rPr>
+        <w:t xml:space="preserve">       </w:t>
+      </w:r>
+      <w:r>
+        <w:rPr>
+          <w:rFonts w:ascii="JetBrains Mono" w:hAnsi="JetBrains Mono"/>
+          <w:color w:val="CF8E6D"/>
+          <w:sz w:val="26"/>
+          <w:shd w:fill="1E1F22" w:val="clear"/>
+        </w:rPr>
+        <w:t xml:space="preserve">return </w:t>
+      </w:r>
+      <w:r>
+        <w:rPr>
+          <w:rFonts w:ascii="JetBrains Mono" w:hAnsi="JetBrains Mono"/>
+          <w:color w:val="BCBEC4"/>
+          <w:sz w:val="26"/>
+          <w:shd w:fill="1E1F22" w:val="clear"/>
+        </w:rPr>
+        <w:t xml:space="preserve">shard1, </w:t>
+      </w:r>
+      <w:r>
+        <w:rPr>
+          <w:rFonts w:ascii="JetBrains Mono" w:hAnsi="JetBrains Mono"/>
+          <w:color w:val="CC7832"/>
+          <w:sz w:val="26"/>
+          <w:shd w:fill="1E1F22" w:val="clear"/>
+        </w:rPr>
+        <w:t>nil</w:t>
+      </w:r>
+      <w:r>
+        <w:br/>
+      </w:r>
+      <w:r>
+        <w:rPr>
+          <w:rFonts w:ascii="JetBrains Mono" w:hAnsi="JetBrains Mono"/>
+          <w:color w:val="CC7832"/>
+          <w:sz w:val="26"/>
+          <w:shd w:fill="1E1F22" w:val="clear"/>
+        </w:rPr>
+        <w:t xml:space="preserve">    </w:t>
+      </w:r>
+      <w:r>
+        <w:rPr>
+          <w:rFonts w:ascii="JetBrains Mono" w:hAnsi="JetBrains Mono"/>
+          <w:color w:val="BCBEC4"/>
+          <w:sz w:val="26"/>
+          <w:shd w:fill="1E1F22" w:val="clear"/>
+        </w:rPr>
+        <w:t>}</w:t>
+      </w:r>
+      <w:r>
+        <w:br/>
+      </w:r>
+      <w:r>
+        <w:rPr>
+          <w:rFonts w:ascii="JetBrains Mono" w:hAnsi="JetBrains Mono"/>
+          <w:color w:val="BCBEC4"/>
+          <w:sz w:val="26"/>
+          <w:shd w:fill="1E1F22" w:val="clear"/>
+        </w:rPr>
+        <w:t xml:space="preserve">    </w:t>
+      </w:r>
+      <w:r>
+        <w:rPr>
+          <w:rFonts w:ascii="JetBrains Mono" w:hAnsi="JetBrains Mono"/>
+          <w:color w:val="CF8E6D"/>
+          <w:sz w:val="26"/>
+          <w:shd w:fill="1E1F22" w:val="clear"/>
+        </w:rPr>
+        <w:t xml:space="preserve">return </w:t>
+      </w:r>
+      <w:r>
+        <w:rPr>
+          <w:rFonts w:ascii="JetBrains Mono" w:hAnsi="JetBrains Mono"/>
+          <w:color w:val="BCBEC4"/>
+          <w:sz w:val="26"/>
+          <w:shd w:fill="1E1F22" w:val="clear"/>
+        </w:rPr>
+        <w:t xml:space="preserve">shard2, </w:t>
+      </w:r>
+      <w:r>
+        <w:rPr>
+          <w:rFonts w:ascii="JetBrains Mono" w:hAnsi="JetBrains Mono"/>
+          <w:color w:val="CC7832"/>
+          <w:sz w:val="26"/>
+          <w:shd w:fill="1E1F22" w:val="clear"/>
+        </w:rPr>
+        <w:t>nil</w:t>
+      </w:r>
+      <w:r>
+        <w:br/>
+      </w:r>
+      <w:r>
+        <w:rPr>
+          <w:rFonts w:ascii="JetBrains Mono" w:hAnsi="JetBrains Mono"/>
+          <w:color w:val="BCBEC4"/>
+          <w:sz w:val="26"/>
+          <w:shd w:fill="1E1F22" w:val="clear"/>
+        </w:rPr>
+        <w:t>}</w:t>
+      </w:r>
+    </w:p>
+    <w:p>
+      <w:pPr>
+        <w:pStyle w:val="Style_2"/>
+        <w:numPr>
+          <w:numId w:val="1"/>
+        </w:numPr>
+      </w:pPr>
+      <w:r>
+        <w:t>При добавлении пользователя номер шарда указывается как максимальное значение, хранящееся в таблице shards:</w:t>
+      </w:r>
+    </w:p>
+    <w:p>
+      <w:pPr>
+        <w:spacing w:after="120" w:before="120"/>
+        <w:ind w:firstLine="0" w:left="120" w:right="120"/>
+        <w:jc w:val="left"/>
+        <w:rPr>
+          <w:rFonts w:ascii="JetBrains Mono" w:hAnsi="JetBrains Mono"/>
+          <w:color w:val="BCBEC4"/>
+          <w:sz w:val="26"/>
+          <w:shd w:fill="1E1F22" w:val="clear"/>
+        </w:rPr>
+      </w:pPr>
+      <w:r>
+        <w:rPr>
+          <w:rFonts w:ascii="JetBrains Mono" w:hAnsi="JetBrains Mono"/>
+          <w:color w:val="BCBEC4"/>
+          <w:sz w:val="26"/>
+          <w:shd w:fill="1E1F22" w:val="clear"/>
+        </w:rPr>
+        <w:t xml:space="preserve">query := </w:t>
+      </w:r>
+      <w:r>
+        <w:rPr>
+          <w:rFonts w:ascii="JetBrains Mono" w:hAnsi="JetBrains Mono"/>
+          <w:color w:val="6AAB73"/>
+          <w:sz w:val="26"/>
+          <w:shd w:fill="1E1F22" w:val="clear"/>
+        </w:rPr>
+        <w:t>`</w:t>
+      </w:r>
+      <w:r>
+        <w:rPr>
+          <w:rFonts w:ascii="JetBrains Mono" w:hAnsi="JetBrains Mono"/>
+          <w:color w:val="6AAB73"/>
+          <w:sz w:val="26"/>
+          <w:shd w:fill="293C40" w:val="clear"/>
+        </w:rPr>
+        <w:t>select max(shard_id) FROM shards where active='true'</w:t>
+      </w:r>
+      <w:r>
+        <w:rPr>
+          <w:rFonts w:ascii="JetBrains Mono" w:hAnsi="JetBrains Mono"/>
+          <w:color w:val="6AAB73"/>
+          <w:sz w:val="26"/>
+          <w:shd w:fill="1E1F22" w:val="clear"/>
+        </w:rPr>
+        <w:t>`</w:t>
+      </w:r>
+      <w:r>
+        <w:br/>
+      </w:r>
+      <w:r>
+        <w:rPr>
+          <w:rFonts w:ascii="JetBrains Mono" w:hAnsi="JetBrains Mono"/>
+          <w:color w:val="CF8E6D"/>
+          <w:sz w:val="26"/>
+          <w:shd w:fill="1E1F22" w:val="clear"/>
+        </w:rPr>
+        <w:t xml:space="preserve">var </w:t>
+      </w:r>
+      <w:r>
+        <w:rPr>
+          <w:rFonts w:ascii="JetBrains Mono" w:hAnsi="JetBrains Mono"/>
+          <w:color w:val="BCBEC4"/>
+          <w:sz w:val="26"/>
+          <w:shd w:fill="1E1F22" w:val="clear"/>
+        </w:rPr>
+        <w:t xml:space="preserve">shardID </w:t>
+      </w:r>
+      <w:r>
+        <w:rPr>
+          <w:rFonts w:ascii="JetBrains Mono" w:hAnsi="JetBrains Mono"/>
+          <w:color w:val="CC7832"/>
+          <w:sz w:val="26"/>
+          <w:shd w:fill="1E1F22" w:val="clear"/>
+        </w:rPr>
+        <w:t>int</w:t>
+      </w:r>
+      <w:r>
+        <w:br/>
+      </w:r>
+      <w:r>
+        <w:rPr>
+          <w:rFonts w:ascii="JetBrains Mono" w:hAnsi="JetBrains Mono"/>
+          <w:color w:val="CF8E6D"/>
+          <w:sz w:val="26"/>
+          <w:shd w:fill="1E1F22" w:val="clear"/>
+        </w:rPr>
+        <w:t xml:space="preserve">if </w:t>
+      </w:r>
+      <w:r>
+        <w:rPr>
+          <w:rFonts w:ascii="JetBrains Mono" w:hAnsi="JetBrains Mono"/>
+          <w:color w:val="BCBEC4"/>
+          <w:sz w:val="26"/>
+          <w:shd w:fill="1E1F22" w:val="clear"/>
+        </w:rPr>
+        <w:t xml:space="preserve">err := </w:t>
+      </w:r>
+      <w:r>
+        <w:rPr>
+          <w:rFonts w:ascii="JetBrains Mono" w:hAnsi="JetBrains Mono"/>
+          <w:color w:val="4EADE5"/>
+          <w:sz w:val="26"/>
+          <w:shd w:fill="1E1F22" w:val="clear"/>
+        </w:rPr>
+        <w:t>s</w:t>
+      </w:r>
+      <w:r>
+        <w:rPr>
+          <w:rFonts w:ascii="JetBrains Mono" w:hAnsi="JetBrains Mono"/>
+          <w:color w:val="BCBEC4"/>
+          <w:sz w:val="26"/>
+          <w:shd w:fill="1E1F22" w:val="clear"/>
+        </w:rPr>
+        <w:t>.db.</w:t>
+      </w:r>
+      <w:r>
+        <w:rPr>
+          <w:rFonts w:ascii="JetBrains Mono" w:hAnsi="JetBrains Mono"/>
+          <w:color w:val="B09D79"/>
+          <w:sz w:val="26"/>
+          <w:shd w:fill="1E1F22" w:val="clear"/>
+        </w:rPr>
+        <w:t>QueryRowContext</w:t>
+      </w:r>
+      <w:r>
+        <w:rPr>
+          <w:rFonts w:ascii="JetBrains Mono" w:hAnsi="JetBrains Mono"/>
+          <w:color w:val="BCBEC4"/>
+          <w:sz w:val="26"/>
+          <w:shd w:fill="1E1F22" w:val="clear"/>
+        </w:rPr>
+        <w:t>(ctx, query).</w:t>
+      </w:r>
+      <w:r>
+        <w:rPr>
+          <w:rFonts w:ascii="JetBrains Mono" w:hAnsi="JetBrains Mono"/>
+          <w:color w:val="B09D79"/>
+          <w:sz w:val="26"/>
+          <w:shd w:fill="1E1F22" w:val="clear"/>
+        </w:rPr>
+        <w:t>Scan</w:t>
+      </w:r>
+      <w:r>
+        <w:rPr>
+          <w:rFonts w:ascii="JetBrains Mono" w:hAnsi="JetBrains Mono"/>
+          <w:color w:val="BCBEC4"/>
+          <w:sz w:val="26"/>
+          <w:shd w:fill="1E1F22" w:val="clear"/>
+        </w:rPr>
+        <w:t xml:space="preserve">(&amp;shardID); err != </w:t>
+      </w:r>
+      <w:r>
+        <w:rPr>
+          <w:rFonts w:ascii="JetBrains Mono" w:hAnsi="JetBrains Mono"/>
+          <w:color w:val="CC7832"/>
+          <w:sz w:val="26"/>
+          <w:shd w:fill="1E1F22" w:val="clear"/>
+        </w:rPr>
+        <w:t xml:space="preserve">nil </w:t>
+      </w:r>
+      <w:r>
+        <w:rPr>
+          <w:rFonts w:ascii="JetBrains Mono" w:hAnsi="JetBrains Mono"/>
+          <w:color w:val="BCBEC4"/>
+          <w:sz w:val="26"/>
+          <w:shd w:fill="1E1F22" w:val="clear"/>
+        </w:rPr>
+        <w:t>{</w:t>
+      </w:r>
+      <w:r>
+        <w:br/>
+      </w:r>
+      <w:r>
+        <w:rPr>
+          <w:rFonts w:ascii="JetBrains Mono" w:hAnsi="JetBrains Mono"/>
+          <w:color w:val="BCBEC4"/>
+          <w:sz w:val="26"/>
+          <w:shd w:fill="1E1F22" w:val="clear"/>
+        </w:rPr>
+        <w:t xml:space="preserve">    </w:t>
+      </w:r>
+      <w:r>
+        <w:rPr>
+          <w:rFonts w:ascii="JetBrains Mono" w:hAnsi="JetBrains Mono"/>
+          <w:color w:val="CF8E6D"/>
+          <w:sz w:val="26"/>
+          <w:shd w:fill="1E1F22" w:val="clear"/>
+        </w:rPr>
+        <w:t xml:space="preserve">if </w:t>
+      </w:r>
+      <w:r>
+        <w:rPr>
+          <w:rFonts w:ascii="JetBrains Mono" w:hAnsi="JetBrains Mono"/>
+          <w:color w:val="BCBEC4"/>
+          <w:sz w:val="26"/>
+          <w:shd w:fill="1E1F22" w:val="clear"/>
+        </w:rPr>
+        <w:t xml:space="preserve">err == </w:t>
+      </w:r>
+      <w:r>
+        <w:rPr>
+          <w:rFonts w:ascii="JetBrains Mono" w:hAnsi="JetBrains Mono"/>
+          <w:color w:val="AFBF7E"/>
+          <w:sz w:val="26"/>
+          <w:shd w:fill="1E1F22" w:val="clear"/>
+        </w:rPr>
+        <w:t>sql</w:t>
+      </w:r>
+      <w:r>
+        <w:rPr>
+          <w:rFonts w:ascii="JetBrains Mono" w:hAnsi="JetBrains Mono"/>
+          <w:color w:val="BCBEC4"/>
+          <w:sz w:val="26"/>
+          <w:shd w:fill="1E1F22" w:val="clear"/>
+        </w:rPr>
+        <w:t>.ErrNoRows {</w:t>
+      </w:r>
+      <w:r>
+        <w:br/>
+      </w:r>
+      <w:r>
+        <w:rPr>
+          <w:rFonts w:ascii="JetBrains Mono" w:hAnsi="JetBrains Mono"/>
+          <w:color w:val="BCBEC4"/>
+          <w:sz w:val="26"/>
+          <w:shd w:fill="1E1F22" w:val="clear"/>
+        </w:rPr>
+        <w:t xml:space="preserve">       </w:t>
+      </w:r>
+      <w:r>
+        <w:rPr>
+          <w:rFonts w:ascii="JetBrains Mono" w:hAnsi="JetBrains Mono"/>
+          <w:color w:val="CF8E6D"/>
+          <w:sz w:val="26"/>
+          <w:shd w:fill="1E1F22" w:val="clear"/>
+        </w:rPr>
+        <w:t xml:space="preserve">return </w:t>
+      </w:r>
+      <w:r>
+        <w:rPr>
+          <w:rFonts w:ascii="JetBrains Mono" w:hAnsi="JetBrains Mono"/>
+          <w:color w:val="AFBF7E"/>
+          <w:sz w:val="26"/>
+          <w:shd w:fill="1E1F22" w:val="clear"/>
+        </w:rPr>
+        <w:t>storage</w:t>
+      </w:r>
+      <w:r>
+        <w:rPr>
+          <w:rFonts w:ascii="JetBrains Mono" w:hAnsi="JetBrains Mono"/>
+          <w:color w:val="BCBEC4"/>
+          <w:sz w:val="26"/>
+          <w:shd w:fill="1E1F22" w:val="clear"/>
+        </w:rPr>
+        <w:t>.ErrRecordNotFound</w:t>
+      </w:r>
+      <w:r>
+        <w:br/>
+      </w:r>
+      <w:r>
+        <w:rPr>
+          <w:rFonts w:ascii="JetBrains Mono" w:hAnsi="JetBrains Mono"/>
+          <w:color w:val="BCBEC4"/>
+          <w:sz w:val="26"/>
+          <w:shd w:fill="1E1F22" w:val="clear"/>
+        </w:rPr>
+        <w:t xml:space="preserve">    }</w:t>
+      </w:r>
+      <w:r>
+        <w:br/>
+      </w:r>
+      <w:r>
+        <w:rPr>
+          <w:rFonts w:ascii="JetBrains Mono" w:hAnsi="JetBrains Mono"/>
+          <w:color w:val="BCBEC4"/>
+          <w:sz w:val="26"/>
+          <w:shd w:fill="1E1F22" w:val="clear"/>
+        </w:rPr>
+        <w:t xml:space="preserve">    </w:t>
+      </w:r>
+      <w:r>
+        <w:rPr>
+          <w:rFonts w:ascii="JetBrains Mono" w:hAnsi="JetBrains Mono"/>
+          <w:color w:val="CF8E6D"/>
+          <w:sz w:val="26"/>
+          <w:shd w:fill="1E1F22" w:val="clear"/>
+        </w:rPr>
+        <w:t xml:space="preserve">return </w:t>
+      </w:r>
+      <w:r>
+        <w:rPr>
+          <w:rFonts w:ascii="JetBrains Mono" w:hAnsi="JetBrains Mono"/>
+          <w:color w:val="BCBEC4"/>
+          <w:sz w:val="26"/>
+          <w:shd w:fill="1E1F22" w:val="clear"/>
+        </w:rPr>
+        <w:t>err</w:t>
+      </w:r>
+      <w:r>
+        <w:br/>
+      </w:r>
+      <w:r>
+        <w:rPr>
+          <w:rFonts w:ascii="JetBrains Mono" w:hAnsi="JetBrains Mono"/>
+          <w:color w:val="BCBEC4"/>
+          <w:sz w:val="26"/>
+          <w:shd w:fill="1E1F22" w:val="clear"/>
+        </w:rPr>
+        <w:t>}</w:t>
+      </w:r>
+      <w:r>
+        <w:br/>
+      </w:r>
+    </w:p>
+    <w:p>
+      <w:pPr>
+        <w:pStyle w:val="Style_2"/>
+        <w:ind w:firstLine="0" w:left="709"/>
+      </w:pPr>
+      <w:r>
+        <w:t xml:space="preserve"> </w:t>
+      </w:r>
+    </w:p>
+    <w:p>
+      <w:pPr>
+        <w:pStyle w:val="Style_2"/>
+        <w:numPr>
+          <w:numId w:val="1"/>
+        </w:numPr>
+      </w:pPr>
+      <w:r>
+        <w:t>Добавление шарда:</w:t>
+      </w:r>
+    </w:p>
+    <w:p>
+      <w:pPr>
+        <w:pStyle w:val="Style_2"/>
+        <w:numPr>
+          <w:ilvl w:val="1"/>
+          <w:numId w:val="1"/>
+        </w:numPr>
+      </w:pPr>
+      <w:r>
+        <w:t xml:space="preserve">Добавить запись в таблицу shards, указав необходимый dsn и следующий номер шарда. </w:t>
+      </w:r>
+    </w:p>
+    <w:p>
+      <w:pPr>
+        <w:pStyle w:val="Style_2"/>
+        <w:numPr>
+          <w:ilvl w:val="1"/>
+          <w:numId w:val="1"/>
+        </w:numPr>
+      </w:pPr>
+      <w:r>
+        <w:t xml:space="preserve">На целевом сервере создать БД, в которой нужно создать однотипную таблицу </w:t>
+      </w:r>
+      <w:r>
+        <w:rPr>
+          <w:b w:val="1"/>
+        </w:rPr>
+        <w:t>dialogs</w:t>
+      </w:r>
+    </w:p>
+    <w:p>
+      <w:pPr>
+        <w:pStyle w:val="Style_2"/>
+        <w:numPr>
+          <w:ilvl w:val="1"/>
+          <w:numId w:val="1"/>
+        </w:numPr>
+      </w:pPr>
+      <w:r>
+        <w:t xml:space="preserve">С помощью прикрученной ручки к приложению </w:t>
+      </w:r>
+      <w:r>
+        <w:t>/shardupdate обновить список шардов, доступных приложению.</w:t>
+      </w:r>
+    </w:p>
+    <w:p>
+      <w:pPr>
+        <w:pStyle w:val="Style_2"/>
+        <w:numPr>
+          <w:ilvl w:val="0"/>
+          <w:numId w:val="1"/>
+        </w:numPr>
+      </w:pPr>
+      <w:r>
+        <w:t>Решардинг: Диалог с новыми пользователями, у которых будет указан новый номер шарда будет  храниться в этом шарде. Решардинг не требует останова системы. Вот такой способ.</w:t>
       </w:r>
     </w:p>
     <w:p>
